--- a/test/docx/golden/inline_images.docx
+++ b/test/docx/golden/inline_images.docx
@@ -146,7 +146,11 @@
         <w:t xml:space="preserve">links.</w:t>
       </w:r>
     </w:p>
-    <w:sectPr/>
+    <w:sectPr>
+      <w:footnotePr>
+        <w:numRestart w:val="eachSect"/>
+      </w:footnotePr>
+    </w:sectPr>
   </w:body>
 </w:document>
 </file>

--- a/test/docx/golden/inline_images.docx
+++ b/test/docx/golden/inline_images.docx
@@ -322,8 +322,6 @@
     </w:pPr>
     <w:rPr>
       <w:rFonts w:asciiTheme="majorHAnsi" w:cstheme="majorBidi" w:eastAsiaTheme="majorEastAsia" w:hAnsiTheme="majorHAnsi"/>
-      <w:spacing w:val="-10"/>
-      <w:kern w:val="28"/>
       <w:sz w:val="56"/>
       <w:szCs w:val="56"/>
     </w:rPr>
@@ -336,8 +334,6 @@
     <w:rsid w:val="00A10FD9"/>
     <w:rPr>
       <w:rFonts w:asciiTheme="majorHAnsi" w:cstheme="majorBidi" w:eastAsiaTheme="majorEastAsia" w:hAnsiTheme="majorHAnsi"/>
-      <w:spacing w:val="-10"/>
-      <w:kern w:val="28"/>
       <w:sz w:val="56"/>
       <w:szCs w:val="56"/>
     </w:rPr>
@@ -378,23 +374,31 @@
   </w:style>
   <w:style w:customStyle="1" w:styleId="Author" w:type="paragraph">
     <w:name w:val="Author"/>
+    <w:basedOn w:val="Title"/>
     <w:next w:val="BodyText"/>
     <w:qFormat/>
     <w:pPr>
       <w:keepNext/>
       <w:keepLines/>
-      <w:jc w:val="center"/>
-    </w:pPr>
+    </w:pPr>
+    <w:rPr>
+      <w:sz w:val="24"/>
+      <w:szCs w:val="24"/>
+    </w:rPr>
   </w:style>
   <w:style w:styleId="Date" w:type="paragraph">
     <w:name w:val="Date"/>
+    <w:basedOn w:val="Title"/>
     <w:next w:val="BodyText"/>
     <w:qFormat/>
     <w:pPr>
       <w:keepNext/>
       <w:keepLines/>
-      <w:jc w:val="center"/>
-    </w:pPr>
+    </w:pPr>
+    <w:rPr>
+      <w:sz w:val="24"/>
+      <w:szCs w:val="24"/>
+    </w:rPr>
   </w:style>
   <w:style w:customStyle="1" w:styleId="AbstractTitle" w:type="paragraph">
     <w:name w:val="Abstract Title"/>

--- a/test/docx/golden/inline_images.docx
+++ b/test/docx/golden/inline_images.docx
@@ -17,18 +17,18 @@
           <wp:inline>
             <wp:extent cx="812800" cy="812800"/>
             <wp:effectExtent b="0" l="0" r="0" t="0"/>
-            <wp:docPr descr="This one is green and looks like Sideshow Bob." title="First identicon" id="21" name="Picture"/>
+            <wp:docPr descr="This one is green and looks like Sideshow Bob." title="First identicon" id="10" name="Picture"/>
             <a:graphic>
               <a:graphicData uri="http://schemas.openxmlformats.org/drawingml/2006/picture">
                 <pic:pic>
                   <pic:nvPicPr>
-                    <pic:cNvPr descr="lalune.jpg" id="22" name="Picture"/>
+                    <pic:cNvPr descr="lalune.jpg" id="11" name="Picture"/>
                     <pic:cNvPicPr>
                       <a:picLocks noChangeArrowheads="1" noChangeAspect="1"/>
                     </pic:cNvPicPr>
                   </pic:nvPicPr>
                   <pic:blipFill>
-                    <a:blip r:embed="rId20"/>
+                    <a:blip r:embed="rId9"/>
                     <a:stretch>
                       <a:fillRect/>
                     </a:stretch>
@@ -71,7 +71,7 @@
       <w:r>
         <w:t xml:space="preserve"> </w:t>
       </w:r>
-      <w:hyperlink r:id="rId25">
+      <w:hyperlink r:id="rId14">
         <w:r>
           <w:rPr>
             <w:rStyle w:val="Hyperlink"/>
@@ -89,18 +89,18 @@
             <wp:inline>
               <wp:extent cx="812800" cy="812800"/>
               <wp:effectExtent b="0" l="0" r="0" t="0"/>
-              <wp:docPr descr="This one is reddish, and looks like a heart that has leaked out." title="Second identicon" id="23" name="Picture"/>
+              <wp:docPr descr="This one is reddish, and looks like a heart that has leaked out." title="Second identicon" id="12" name="Picture"/>
               <a:graphic>
                 <a:graphicData uri="http://schemas.openxmlformats.org/drawingml/2006/picture">
                   <pic:pic>
                     <pic:nvPicPr>
-                      <pic:cNvPr descr="lalune.jpg" id="24" name="Picture"/>
+                      <pic:cNvPr descr="lalune.jpg" id="13" name="Picture"/>
                       <pic:cNvPicPr>
                         <a:picLocks noChangeArrowheads="1" noChangeAspect="1"/>
                       </pic:cNvPicPr>
                     </pic:nvPicPr>
                     <pic:blipFill>
-                      <a:blip r:embed="rId20"/>
+                      <a:blip r:embed="rId9"/>
                       <a:stretch>
                         <a:fillRect/>
                       </a:stretch>
